--- a/doc/魏平莉     女   38岁.docx
+++ b/doc/魏平莉     女   38岁.docx
@@ -3,11 +3,6 @@
 <w:document xmlns:ve="http://schemas.openxmlformats.org/markup-compatibility/2006" xmlns:o="urn:schemas-microsoft-com:office:office" xmlns:r="http://schemas.openxmlformats.org/officeDocument/2006/relationships" xmlns:m="http://schemas.openxmlformats.org/officeDocument/2006/math" xmlns:v="urn:schemas-microsoft-com:vml" xmlns:wp="http://schemas.openxmlformats.org/drawingml/2006/wordprocessingDrawing" xmlns:w10="urn:schemas-microsoft-com:office:word" xmlns:w="http://schemas.openxmlformats.org/wordprocessingml/2006/main" xmlns:wne="http://schemas.microsoft.com/office/word/2006/wordml">
   <w:body>
     <w:p>
-      <w:pPr>
-        <w:rPr>
-          <w:rFonts w:hint="eastAsia"/>
-        </w:rPr>
-      </w:pPr>
       <w:r>
         <w:rPr>
           <w:rFonts w:hint="eastAsia"/>
@@ -40,21 +35,11 @@
       </w:r>
     </w:p>
     <w:p>
-      <w:pPr>
-        <w:rPr>
-          <w:rFonts w:hint="eastAsia"/>
-        </w:rPr>
-      </w:pPr>
       <w:r>
         <w:t>2015/3/27</w:t>
       </w:r>
     </w:p>
     <w:p>
-      <w:pPr>
-        <w:rPr>
-          <w:rFonts w:hint="eastAsia"/>
-        </w:rPr>
-      </w:pPr>
       <w:r>
         <w:rPr>
           <w:rFonts w:hint="eastAsia"/>
@@ -89,9 +74,6 @@
     <w:p>
       <w:pPr>
         <w:ind w:firstLine="630"/>
-        <w:rPr>
-          <w:rFonts w:hint="eastAsia"/>
-        </w:rPr>
       </w:pPr>
       <w:r>
         <w:rPr>
@@ -125,6 +107,228 @@
       </w:r>
     </w:p>
     <w:p>
+      <w:r>
+        <w:rPr>
+          <w:rFonts w:hint="eastAsia"/>
+        </w:rPr>
+        <w:t>舌：</w:t>
+      </w:r>
+      <w:r>
+        <w:rPr>
+          <w:rFonts w:hint="eastAsia"/>
+        </w:rPr>
+        <w:t>舌质淡红</w:t>
+      </w:r>
+      <w:r>
+        <w:rPr>
+          <w:rFonts w:hint="eastAsia"/>
+        </w:rPr>
+        <w:t xml:space="preserve"> </w:t>
+      </w:r>
+      <w:r>
+        <w:rPr>
+          <w:rFonts w:hint="eastAsia"/>
+        </w:rPr>
+        <w:t>苔白厚</w:t>
+      </w:r>
+      <w:r>
+        <w:rPr>
+          <w:rFonts w:hint="eastAsia"/>
+        </w:rPr>
+        <w:t xml:space="preserve"> </w:t>
+      </w:r>
+      <w:r>
+        <w:rPr>
+          <w:rFonts w:hint="eastAsia"/>
+        </w:rPr>
+        <w:t>舌下络红</w:t>
+      </w:r>
+    </w:p>
+    <w:p>
+      <w:r>
+        <w:rPr>
+          <w:rFonts w:hint="eastAsia"/>
+        </w:rPr>
+        <w:t>主症：咳嗽，呛咳，</w:t>
+      </w:r>
+      <w:r>
+        <w:rPr>
+          <w:rFonts w:hint="eastAsia"/>
+        </w:rPr>
+        <w:t>一个月。</w:t>
+      </w:r>
+      <w:r>
+        <w:rPr>
+          <w:rFonts w:hint="eastAsia"/>
+        </w:rPr>
+        <w:t>咽中痒，</w:t>
+      </w:r>
+      <w:r>
+        <w:rPr>
+          <w:rFonts w:hint="eastAsia"/>
+        </w:rPr>
+        <w:t>不口干，食欲差。</w:t>
+      </w:r>
+    </w:p>
+    <w:p>
+      <w:r>
+        <w:rPr>
+          <w:rFonts w:hint="eastAsia"/>
+        </w:rPr>
+        <w:t>方：防风</w:t>
+      </w:r>
+      <w:r>
+        <w:rPr>
+          <w:rFonts w:hint="eastAsia"/>
+        </w:rPr>
+        <w:t>15</w:t>
+      </w:r>
+      <w:r>
+        <w:rPr>
+          <w:rFonts w:hint="eastAsia"/>
+        </w:rPr>
+        <w:t>桂枝</w:t>
+      </w:r>
+      <w:r>
+        <w:rPr>
+          <w:rFonts w:hint="eastAsia"/>
+        </w:rPr>
+        <w:t>15</w:t>
+      </w:r>
+      <w:r>
+        <w:rPr>
+          <w:rFonts w:hint="eastAsia"/>
+        </w:rPr>
+        <w:t>白芍</w:t>
+      </w:r>
+      <w:r>
+        <w:rPr>
+          <w:rFonts w:hint="eastAsia"/>
+        </w:rPr>
+        <w:t>15</w:t>
+      </w:r>
+      <w:r>
+        <w:rPr>
+          <w:rFonts w:hint="eastAsia"/>
+        </w:rPr>
+        <w:t>丹皮</w:t>
+      </w:r>
+      <w:r>
+        <w:rPr>
+          <w:rFonts w:hint="eastAsia"/>
+        </w:rPr>
+        <w:t>12</w:t>
+      </w:r>
+      <w:r>
+        <w:rPr>
+          <w:rFonts w:hint="eastAsia"/>
+        </w:rPr>
+        <w:t>炙甘草</w:t>
+      </w:r>
+      <w:r>
+        <w:rPr>
+          <w:rFonts w:hint="eastAsia"/>
+        </w:rPr>
+        <w:t>12</w:t>
+      </w:r>
+      <w:r>
+        <w:rPr>
+          <w:rFonts w:hint="eastAsia"/>
+        </w:rPr>
+        <w:t>干姜</w:t>
+      </w:r>
+      <w:r>
+        <w:rPr>
+          <w:rFonts w:hint="eastAsia"/>
+        </w:rPr>
+        <w:t>20</w:t>
+      </w:r>
+      <w:r>
+        <w:rPr>
+          <w:rFonts w:hint="eastAsia"/>
+        </w:rPr>
+        <w:t>大枣</w:t>
+      </w:r>
+      <w:r>
+        <w:rPr>
+          <w:rFonts w:hint="eastAsia"/>
+        </w:rPr>
+        <w:t>3</w:t>
+      </w:r>
+      <w:r>
+        <w:rPr>
+          <w:rFonts w:hint="eastAsia"/>
+        </w:rPr>
+        <w:t>枚</w:t>
+      </w:r>
+      <w:r>
+        <w:rPr>
+          <w:rFonts w:hint="eastAsia"/>
+        </w:rPr>
+        <w:t xml:space="preserve"> </w:t>
+      </w:r>
+      <w:r>
+        <w:rPr>
+          <w:rFonts w:hint="eastAsia"/>
+        </w:rPr>
+        <w:t>陈皮</w:t>
+      </w:r>
+      <w:r>
+        <w:rPr>
+          <w:rFonts w:hint="eastAsia"/>
+        </w:rPr>
+        <w:t>20</w:t>
+      </w:r>
+      <w:r>
+        <w:rPr>
+          <w:rFonts w:hint="eastAsia"/>
+        </w:rPr>
+        <w:t>旱半夏</w:t>
+      </w:r>
+      <w:r>
+        <w:rPr>
+          <w:rFonts w:hint="eastAsia"/>
+        </w:rPr>
+        <w:t>15</w:t>
+      </w:r>
+      <w:r>
+        <w:rPr>
+          <w:rFonts w:hint="eastAsia"/>
+        </w:rPr>
+        <w:t>茯苓</w:t>
+      </w:r>
+      <w:r>
+        <w:rPr>
+          <w:rFonts w:hint="eastAsia"/>
+        </w:rPr>
+        <w:t>20</w:t>
+      </w:r>
+      <w:r>
+        <w:rPr>
+          <w:rFonts w:hint="eastAsia"/>
+        </w:rPr>
+        <w:t>五味子</w:t>
+      </w:r>
+      <w:r>
+        <w:rPr>
+          <w:rFonts w:hint="eastAsia"/>
+        </w:rPr>
+        <w:t>12</w:t>
+      </w:r>
+      <w:r>
+        <w:rPr>
+          <w:rFonts w:hint="eastAsia"/>
+        </w:rPr>
+        <w:t>细辛</w:t>
+      </w:r>
+      <w:r>
+        <w:rPr>
+          <w:rFonts w:hint="eastAsia"/>
+        </w:rPr>
+        <w:t>6</w:t>
+      </w:r>
+    </w:p>
+    <w:p>
       <w:pPr>
         <w:rPr>
           <w:rFonts w:hint="eastAsia"/>
@@ -134,31 +338,147 @@
         <w:rPr>
           <w:rFonts w:hint="eastAsia"/>
         </w:rPr>
+        <w:t xml:space="preserve">                                  </w:t>
+      </w:r>
+      <w:r>
+        <w:rPr>
+          <w:rFonts w:hint="eastAsia"/>
+        </w:rPr>
+        <w:t>五剂</w:t>
+      </w:r>
+    </w:p>
+    <w:p>
+      <w:pPr>
+        <w:rPr>
+          <w:rFonts w:hint="eastAsia"/>
+        </w:rPr>
+      </w:pPr>
+      <w:r>
+        <w:t>2016/10/1</w:t>
+      </w:r>
+    </w:p>
+    <w:p>
+      <w:pPr>
+        <w:rPr>
+          <w:rFonts w:hint="eastAsia"/>
+        </w:rPr>
+      </w:pPr>
+      <w:r>
+        <w:rPr>
+          <w:rFonts w:hint="eastAsia"/>
+        </w:rPr>
+        <w:t>脉：右</w:t>
+      </w:r>
+      <w:r>
+        <w:rPr>
+          <w:rFonts w:hint="eastAsia"/>
+        </w:rPr>
+        <w:t xml:space="preserve">  </w:t>
+      </w:r>
+      <w:r>
+        <w:rPr>
+          <w:rFonts w:hint="eastAsia"/>
+        </w:rPr>
+        <w:t>寸细涩</w:t>
+      </w:r>
+      <w:r>
+        <w:rPr>
+          <w:rFonts w:hint="eastAsia"/>
+        </w:rPr>
+        <w:t xml:space="preserve"> </w:t>
+      </w:r>
+      <w:r>
+        <w:rPr>
+          <w:rFonts w:hint="eastAsia"/>
+        </w:rPr>
+        <w:t>关弦细</w:t>
+      </w:r>
+      <w:r>
+        <w:rPr>
+          <w:rFonts w:hint="eastAsia"/>
+        </w:rPr>
+        <w:t xml:space="preserve">  </w:t>
+      </w:r>
+      <w:r>
+        <w:rPr>
+          <w:rFonts w:hint="eastAsia"/>
+        </w:rPr>
+        <w:t>尺沉弱</w:t>
+      </w:r>
+    </w:p>
+    <w:p>
+      <w:pPr>
+        <w:ind w:firstLine="630"/>
+        <w:rPr>
+          <w:rFonts w:hint="eastAsia"/>
+        </w:rPr>
+      </w:pPr>
+      <w:r>
+        <w:rPr>
+          <w:rFonts w:hint="eastAsia"/>
+        </w:rPr>
+        <w:t>左</w:t>
+      </w:r>
+      <w:r>
+        <w:rPr>
+          <w:rFonts w:hint="eastAsia"/>
+        </w:rPr>
+        <w:t xml:space="preserve">  </w:t>
+      </w:r>
+      <w:r>
+        <w:rPr>
+          <w:rFonts w:hint="eastAsia"/>
+        </w:rPr>
+        <w:t>寸尺沉弱</w:t>
+      </w:r>
+      <w:r>
+        <w:rPr>
+          <w:rFonts w:hint="eastAsia"/>
+        </w:rPr>
+        <w:t xml:space="preserve">  </w:t>
+      </w:r>
+      <w:r>
+        <w:rPr>
+          <w:rFonts w:hint="eastAsia"/>
+        </w:rPr>
+        <w:t>关细弦涩</w:t>
+      </w:r>
+    </w:p>
+    <w:p>
+      <w:pPr>
+        <w:rPr>
+          <w:rFonts w:hint="eastAsia"/>
+        </w:rPr>
+      </w:pPr>
+      <w:r>
+        <w:rPr>
+          <w:rFonts w:hint="eastAsia"/>
+        </w:rPr>
         <w:t>舌：</w:t>
       </w:r>
       <w:r>
         <w:rPr>
           <w:rFonts w:hint="eastAsia"/>
         </w:rPr>
-        <w:t>舌质淡红</w:t>
-      </w:r>
-      <w:r>
-        <w:rPr>
-          <w:rFonts w:hint="eastAsia"/>
-        </w:rPr>
-        <w:t xml:space="preserve"> </w:t>
-      </w:r>
-      <w:r>
-        <w:rPr>
-          <w:rFonts w:hint="eastAsia"/>
-        </w:rPr>
-        <w:t>苔白厚</w:t>
-      </w:r>
-      <w:r>
-        <w:rPr>
-          <w:rFonts w:hint="eastAsia"/>
-        </w:rPr>
-        <w:t xml:space="preserve"> </w:t>
+        <w:t>舌尖红</w:t>
+      </w:r>
+      <w:r>
+        <w:rPr>
+          <w:rFonts w:hint="eastAsia"/>
+        </w:rPr>
+        <w:t xml:space="preserve">  </w:t>
+      </w:r>
+      <w:r>
+        <w:rPr>
+          <w:rFonts w:hint="eastAsia"/>
+        </w:rPr>
+        <w:t>苔黄</w:t>
+      </w:r>
+      <w:r>
+        <w:rPr>
+          <w:rFonts w:hint="eastAsia"/>
+        </w:rPr>
+        <w:t xml:space="preserve">  </w:t>
       </w:r>
       <w:r>
         <w:rPr>
@@ -177,25 +497,13 @@
         <w:rPr>
           <w:rFonts w:hint="eastAsia"/>
         </w:rPr>
-        <w:t>主症：咳嗽，呛咳，</w:t>
-      </w:r>
-      <w:r>
-        <w:rPr>
-          <w:rFonts w:hint="eastAsia"/>
-        </w:rPr>
-        <w:t>一个月。</w:t>
-      </w:r>
-      <w:r>
-        <w:rPr>
-          <w:rFonts w:hint="eastAsia"/>
-        </w:rPr>
-        <w:t>咽中痒，</w:t>
-      </w:r>
-      <w:r>
-        <w:rPr>
-          <w:rFonts w:hint="eastAsia"/>
-        </w:rPr>
-        <w:t>不口干，食欲差。</w:t>
+        <w:t>主症：面黄长痘，大便里急后重。纳呆，睡眠差，梦多连绵。</w:t>
+      </w:r>
+      <w:r>
+        <w:rPr>
+          <w:rFonts w:hint="eastAsia"/>
+        </w:rPr>
+        <w:t>烦躁。</w:t>
       </w:r>
     </w:p>
     <w:p>
@@ -208,7 +516,7 @@
         <w:rPr>
           <w:rFonts w:hint="eastAsia"/>
         </w:rPr>
-        <w:t>方：防风</w:t>
+        <w:t>方：北柴</w:t>
       </w:r>
       <w:r>
         <w:rPr>
@@ -220,6 +528,90 @@
         <w:rPr>
           <w:rFonts w:hint="eastAsia"/>
         </w:rPr>
+        <w:t>枯芩</w:t>
+      </w:r>
+      <w:r>
+        <w:rPr>
+          <w:rFonts w:hint="eastAsia"/>
+        </w:rPr>
+        <w:t>15</w:t>
+      </w:r>
+      <w:r>
+        <w:rPr>
+          <w:rFonts w:hint="eastAsia"/>
+        </w:rPr>
+        <w:t>旱半夏</w:t>
+      </w:r>
+      <w:r>
+        <w:rPr>
+          <w:rFonts w:hint="eastAsia"/>
+        </w:rPr>
+        <w:t>15</w:t>
+      </w:r>
+      <w:r>
+        <w:rPr>
+          <w:rFonts w:hint="eastAsia"/>
+        </w:rPr>
+        <w:t>生姜</w:t>
+      </w:r>
+      <w:r>
+        <w:rPr>
+          <w:rFonts w:hint="eastAsia"/>
+        </w:rPr>
+        <w:t>25</w:t>
+      </w:r>
+      <w:r>
+        <w:rPr>
+          <w:rFonts w:hint="eastAsia"/>
+        </w:rPr>
+        <w:t>党参</w:t>
+      </w:r>
+      <w:r>
+        <w:rPr>
+          <w:rFonts w:hint="eastAsia"/>
+        </w:rPr>
+        <w:t>15</w:t>
+      </w:r>
+      <w:r>
+        <w:rPr>
+          <w:rFonts w:hint="eastAsia"/>
+        </w:rPr>
+        <w:t>炙甘草</w:t>
+      </w:r>
+      <w:r>
+        <w:rPr>
+          <w:rFonts w:hint="eastAsia"/>
+        </w:rPr>
+        <w:t>10</w:t>
+      </w:r>
+      <w:r>
+        <w:rPr>
+          <w:rFonts w:hint="eastAsia"/>
+        </w:rPr>
+        <w:t>大枣</w:t>
+      </w:r>
+      <w:r>
+        <w:rPr>
+          <w:rFonts w:hint="eastAsia"/>
+        </w:rPr>
+        <w:t>4</w:t>
+      </w:r>
+      <w:r>
+        <w:rPr>
+          <w:rFonts w:hint="eastAsia"/>
+        </w:rPr>
+        <w:t>枚</w:t>
+      </w:r>
+      <w:r>
+        <w:rPr>
+          <w:rFonts w:hint="eastAsia"/>
+        </w:rPr>
+        <w:t xml:space="preserve">  </w:t>
+      </w:r>
+      <w:r>
+        <w:rPr>
+          <w:rFonts w:hint="eastAsia"/>
+        </w:rPr>
         <w:t>桂枝</w:t>
       </w:r>
       <w:r>
@@ -232,7 +624,19 @@
         <w:rPr>
           <w:rFonts w:hint="eastAsia"/>
         </w:rPr>
-        <w:t>白芍</w:t>
+        <w:t>茯苓</w:t>
+      </w:r>
+      <w:r>
+        <w:rPr>
+          <w:rFonts w:hint="eastAsia"/>
+        </w:rPr>
+        <w:t>20</w:t>
+      </w:r>
+      <w:r>
+        <w:rPr>
+          <w:rFonts w:hint="eastAsia"/>
+        </w:rPr>
+        <w:t>赤芍</w:t>
       </w:r>
       <w:r>
         <w:rPr>
@@ -244,6 +648,30 @@
         <w:rPr>
           <w:rFonts w:hint="eastAsia"/>
         </w:rPr>
+        <w:t>生地</w:t>
+      </w:r>
+      <w:r>
+        <w:rPr>
+          <w:rFonts w:hint="eastAsia"/>
+        </w:rPr>
+        <w:t>15</w:t>
+      </w:r>
+      <w:r>
+        <w:rPr>
+          <w:rFonts w:hint="eastAsia"/>
+        </w:rPr>
+        <w:t>桃仁</w:t>
+      </w:r>
+      <w:r>
+        <w:rPr>
+          <w:rFonts w:hint="eastAsia"/>
+        </w:rPr>
+        <w:t>12</w:t>
+      </w:r>
+      <w:r>
+        <w:rPr>
+          <w:rFonts w:hint="eastAsia"/>
+        </w:rPr>
         <w:t>丹皮</w:t>
       </w:r>
       <w:r>
@@ -256,109 +684,13 @@
         <w:rPr>
           <w:rFonts w:hint="eastAsia"/>
         </w:rPr>
-        <w:t>炙甘草</w:t>
-      </w:r>
-      <w:r>
-        <w:rPr>
-          <w:rFonts w:hint="eastAsia"/>
-        </w:rPr>
-        <w:t>12</w:t>
-      </w:r>
-      <w:r>
-        <w:rPr>
-          <w:rFonts w:hint="eastAsia"/>
-        </w:rPr>
-        <w:t>干姜</w:t>
-      </w:r>
-      <w:r>
-        <w:rPr>
-          <w:rFonts w:hint="eastAsia"/>
-        </w:rPr>
-        <w:t>20</w:t>
-      </w:r>
-      <w:r>
-        <w:rPr>
-          <w:rFonts w:hint="eastAsia"/>
-        </w:rPr>
-        <w:t>大枣</w:t>
-      </w:r>
-      <w:r>
-        <w:rPr>
-          <w:rFonts w:hint="eastAsia"/>
-        </w:rPr>
-        <w:t>3</w:t>
-      </w:r>
-      <w:r>
-        <w:rPr>
-          <w:rFonts w:hint="eastAsia"/>
-        </w:rPr>
-        <w:t>枚</w:t>
-      </w:r>
-      <w:r>
-        <w:rPr>
-          <w:rFonts w:hint="eastAsia"/>
-        </w:rPr>
-        <w:t xml:space="preserve"> </w:t>
-      </w:r>
-      <w:r>
-        <w:rPr>
-          <w:rFonts w:hint="eastAsia"/>
-        </w:rPr>
-        <w:t>陈皮</w:t>
-      </w:r>
-      <w:r>
-        <w:rPr>
-          <w:rFonts w:hint="eastAsia"/>
-        </w:rPr>
-        <w:t>20</w:t>
-      </w:r>
-      <w:r>
-        <w:rPr>
-          <w:rFonts w:hint="eastAsia"/>
-        </w:rPr>
-        <w:t>旱半夏</w:t>
-      </w:r>
-      <w:r>
-        <w:rPr>
-          <w:rFonts w:hint="eastAsia"/>
-        </w:rPr>
-        <w:t>15</w:t>
-      </w:r>
-      <w:r>
-        <w:rPr>
-          <w:rFonts w:hint="eastAsia"/>
-        </w:rPr>
-        <w:t>茯苓</w:t>
-      </w:r>
-      <w:r>
-        <w:rPr>
-          <w:rFonts w:hint="eastAsia"/>
-        </w:rPr>
-        <w:t>20</w:t>
-      </w:r>
-      <w:r>
-        <w:rPr>
-          <w:rFonts w:hint="eastAsia"/>
-        </w:rPr>
-        <w:t>五味子</w:t>
-      </w:r>
-      <w:r>
-        <w:rPr>
-          <w:rFonts w:hint="eastAsia"/>
-        </w:rPr>
-        <w:t>12</w:t>
-      </w:r>
-      <w:r>
-        <w:rPr>
-          <w:rFonts w:hint="eastAsia"/>
-        </w:rPr>
-        <w:t>细辛</w:t>
-      </w:r>
-      <w:r>
-        <w:rPr>
-          <w:rFonts w:hint="eastAsia"/>
-        </w:rPr>
-        <w:t>6</w:t>
+        <w:t>黄柏</w:t>
+      </w:r>
+      <w:r>
+        <w:rPr>
+          <w:rFonts w:hint="eastAsia"/>
+        </w:rPr>
+        <w:t>10</w:t>
       </w:r>
     </w:p>
     <w:p>
@@ -371,13 +703,13 @@
         <w:rPr>
           <w:rFonts w:hint="eastAsia"/>
         </w:rPr>
-        <w:t xml:space="preserve">                                  </w:t>
-      </w:r>
-      <w:r>
-        <w:rPr>
-          <w:rFonts w:hint="eastAsia"/>
-        </w:rPr>
-        <w:t>五剂</w:t>
+        <w:t xml:space="preserve">                                          </w:t>
+      </w:r>
+      <w:r>
+        <w:rPr>
+          <w:rFonts w:hint="eastAsia"/>
+        </w:rPr>
+        <w:t>六剂</w:t>
       </w:r>
     </w:p>
     <w:sectPr>
@@ -390,6 +722,44 @@
 </w:document>
 </file>
 
+<file path=word/endnotes.xml><?xml version="1.0" encoding="utf-8"?>
+<w:endnotes xmlns:ve="http://schemas.openxmlformats.org/markup-compatibility/2006" xmlns:o="urn:schemas-microsoft-com:office:office" xmlns:r="http://schemas.openxmlformats.org/officeDocument/2006/relationships" xmlns:m="http://schemas.openxmlformats.org/officeDocument/2006/math" xmlns:v="urn:schemas-microsoft-com:vml" xmlns:wp="http://schemas.openxmlformats.org/drawingml/2006/wordprocessingDrawing" xmlns:w10="urn:schemas-microsoft-com:office:word" xmlns:w="http://schemas.openxmlformats.org/wordprocessingml/2006/main" xmlns:wne="http://schemas.microsoft.com/office/word/2006/wordml">
+  <w:endnote w:type="separator" w:id="-1">
+    <w:p>
+      <w:r>
+        <w:separator/>
+      </w:r>
+    </w:p>
+  </w:endnote>
+  <w:endnote w:type="continuationSeparator" w:id="0">
+    <w:p>
+      <w:r>
+        <w:continuationSeparator/>
+      </w:r>
+    </w:p>
+  </w:endnote>
+</w:endnotes>
+</file>
+
+<file path=word/footnotes.xml><?xml version="1.0" encoding="utf-8"?>
+<w:footnotes xmlns:ve="http://schemas.openxmlformats.org/markup-compatibility/2006" xmlns:o="urn:schemas-microsoft-com:office:office" xmlns:r="http://schemas.openxmlformats.org/officeDocument/2006/relationships" xmlns:m="http://schemas.openxmlformats.org/officeDocument/2006/math" xmlns:v="urn:schemas-microsoft-com:vml" xmlns:wp="http://schemas.openxmlformats.org/drawingml/2006/wordprocessingDrawing" xmlns:w10="urn:schemas-microsoft-com:office:word" xmlns:w="http://schemas.openxmlformats.org/wordprocessingml/2006/main" xmlns:wne="http://schemas.microsoft.com/office/word/2006/wordml">
+  <w:footnote w:type="separator" w:id="-1">
+    <w:p>
+      <w:r>
+        <w:separator/>
+      </w:r>
+    </w:p>
+  </w:footnote>
+  <w:footnote w:type="continuationSeparator" w:id="0">
+    <w:p>
+      <w:r>
+        <w:continuationSeparator/>
+      </w:r>
+    </w:p>
+  </w:footnote>
+</w:footnotes>
+</file>
+
 <file path=word/styles.xml><?xml version="1.0" encoding="utf-8"?>
 <w:styles xmlns:r="http://schemas.openxmlformats.org/officeDocument/2006/relationships" xmlns:w="http://schemas.openxmlformats.org/wordprocessingml/2006/main">
   <w:docDefaults>
@@ -397,7 +767,7 @@
       <w:rPr>
         <w:rFonts w:asciiTheme="minorHAnsi" w:eastAsia="华文行楷" w:hAnsiTheme="minorHAnsi" w:cstheme="minorBidi"/>
         <w:b/>
-        <w:color w:val="2A2A2A" w:themeColor="text1" w:themeShade="80"/>
+        <w:color w:val="000000" w:themeColor="text1" w:themeShade="80"/>
         <w:kern w:val="2"/>
         <w:sz w:val="32"/>
         <w:szCs w:val="32"/>
@@ -603,6 +973,75 @@
     <w:semiHidden/>
     <w:rsid w:val="00CC47AB"/>
   </w:style>
+  <w:style w:type="paragraph" w:styleId="a4">
+    <w:name w:val="header"/>
+    <w:basedOn w:val="a"/>
+    <w:link w:val="Char0"/>
+    <w:uiPriority w:val="99"/>
+    <w:semiHidden/>
+    <w:unhideWhenUsed/>
+    <w:rsid w:val="002026BA"/>
+    <w:pPr>
+      <w:pBdr>
+        <w:bottom w:val="single" w:sz="6" w:space="1" w:color="auto"/>
+      </w:pBdr>
+      <w:tabs>
+        <w:tab w:val="center" w:pos="4153"/>
+        <w:tab w:val="right" w:pos="8306"/>
+      </w:tabs>
+      <w:snapToGrid w:val="0"/>
+      <w:jc w:val="center"/>
+    </w:pPr>
+    <w:rPr>
+      <w:sz w:val="18"/>
+      <w:szCs w:val="18"/>
+    </w:rPr>
+  </w:style>
+  <w:style w:type="character" w:customStyle="1" w:styleId="Char0">
+    <w:name w:val="页眉 Char"/>
+    <w:basedOn w:val="a0"/>
+    <w:link w:val="a4"/>
+    <w:uiPriority w:val="99"/>
+    <w:semiHidden/>
+    <w:rsid w:val="002026BA"/>
+    <w:rPr>
+      <w:sz w:val="18"/>
+      <w:szCs w:val="18"/>
+    </w:rPr>
+  </w:style>
+  <w:style w:type="paragraph" w:styleId="a5">
+    <w:name w:val="footer"/>
+    <w:basedOn w:val="a"/>
+    <w:link w:val="Char1"/>
+    <w:uiPriority w:val="99"/>
+    <w:semiHidden/>
+    <w:unhideWhenUsed/>
+    <w:rsid w:val="002026BA"/>
+    <w:pPr>
+      <w:tabs>
+        <w:tab w:val="center" w:pos="4153"/>
+        <w:tab w:val="right" w:pos="8306"/>
+      </w:tabs>
+      <w:snapToGrid w:val="0"/>
+      <w:jc w:val="left"/>
+    </w:pPr>
+    <w:rPr>
+      <w:sz w:val="18"/>
+      <w:szCs w:val="18"/>
+    </w:rPr>
+  </w:style>
+  <w:style w:type="character" w:customStyle="1" w:styleId="Char1">
+    <w:name w:val="页脚 Char"/>
+    <w:basedOn w:val="a0"/>
+    <w:link w:val="a5"/>
+    <w:uiPriority w:val="99"/>
+    <w:semiHidden/>
+    <w:rsid w:val="002026BA"/>
+    <w:rPr>
+      <w:sz w:val="18"/>
+      <w:szCs w:val="18"/>
+    </w:rPr>
+  </w:style>
 </w:styles>
 </file>
 
@@ -611,7 +1050,7 @@
   <a:themeElements>
     <a:clrScheme name="Office">
       <a:dk1>
-        <a:sysClr val="windowText" lastClr="555555"/>
+        <a:sysClr val="windowText" lastClr="000000"/>
       </a:dk1>
       <a:lt1>
         <a:sysClr val="window" lastClr="FFFFFF"/>
